--- a/esselt21/tennis_module/module/tennis_handout213_key.docx
+++ b/esselt21/tennis_module/module/tennis_handout213_key.docx
@@ -6,21 +6,1088 @@
       <w:pPr>
         <w:rPr>
           <w:rFonts w:asciiTheme="minorHAnsi" w:hAnsiTheme="minorHAnsi" w:cstheme="minorHAnsi"/>
-        </w:rPr>
-      </w:pPr>
+          <w:sz w:val="22"/>
+        </w:rPr>
+      </w:pPr>
+      <w:r>
+        <w:rPr>
+          <w:rFonts w:asciiTheme="minorHAnsi" w:hAnsiTheme="minorHAnsi" w:cstheme="minorHAnsi"/>
+          <w:sz w:val="22"/>
+        </w:rPr>
+        <w:t xml:space="preserve">In professional tennis the rankings are typically based on set parameters. Throughout the year there are tournaments that are worth different numbers of points. There are four tiers of events, Grand Slams, Masters 1000, ATP 500 and ATP 250. You receive the most points in your </w:t>
+      </w:r>
+      <w:r>
+        <w:rPr>
+          <w:rFonts w:asciiTheme="minorHAnsi" w:hAnsiTheme="minorHAnsi" w:cstheme="minorHAnsi"/>
+          <w:sz w:val="22"/>
+        </w:rPr>
+        <w:t xml:space="preserve">Association of Tennis Professionals (ATP) rankings for </w:t>
+      </w:r>
+      <w:r>
+        <w:rPr>
+          <w:rFonts w:asciiTheme="minorHAnsi" w:hAnsiTheme="minorHAnsi" w:cstheme="minorHAnsi"/>
+          <w:sz w:val="22"/>
+        </w:rPr>
+        <w:t>winning a Grand Slam, and the least from winning an ATP 250 tournament.</w:t>
+      </w:r>
+      <w:r>
+        <w:rPr>
+          <w:rFonts w:asciiTheme="minorHAnsi" w:hAnsiTheme="minorHAnsi" w:cstheme="minorHAnsi"/>
+          <w:sz w:val="22"/>
+        </w:rPr>
+        <w:t xml:space="preserve"> In the ATP, Grand Slam tournaments are played in a best of 5 format, and </w:t>
+      </w:r>
+      <w:proofErr w:type="spellStart"/>
+      <w:proofErr w:type="gramStart"/>
+      <w:r>
+        <w:rPr>
+          <w:rFonts w:asciiTheme="minorHAnsi" w:hAnsiTheme="minorHAnsi" w:cstheme="minorHAnsi"/>
+          <w:sz w:val="22"/>
+        </w:rPr>
+        <w:t>non Grand</w:t>
+      </w:r>
+      <w:proofErr w:type="spellEnd"/>
+      <w:proofErr w:type="gramEnd"/>
+      <w:r>
+        <w:rPr>
+          <w:rFonts w:asciiTheme="minorHAnsi" w:hAnsiTheme="minorHAnsi" w:cstheme="minorHAnsi"/>
+          <w:sz w:val="22"/>
+        </w:rPr>
+        <w:t xml:space="preserve"> Slam tournaments in a best of 3. In the WTA, all tournaments are played in a best of 3 format.</w:t>
+      </w:r>
+      <w:r>
+        <w:rPr>
+          <w:rFonts w:asciiTheme="minorHAnsi" w:hAnsiTheme="minorHAnsi" w:cstheme="minorHAnsi"/>
+          <w:sz w:val="22"/>
+        </w:rPr>
+        <w:t xml:space="preserve"> </w:t>
+      </w:r>
+      <w:r>
+        <w:rPr>
+          <w:rFonts w:asciiTheme="minorHAnsi" w:hAnsiTheme="minorHAnsi" w:cstheme="minorHAnsi"/>
+          <w:sz w:val="22"/>
+        </w:rPr>
+        <w:t>The source of this data has calculated an ELO ranking, this ranking considers not only what tournament you are playing in, but who you are playing. For instance, if 4</w:t>
+      </w:r>
+      <w:r>
+        <w:rPr>
+          <w:rFonts w:asciiTheme="minorHAnsi" w:hAnsiTheme="minorHAnsi" w:cstheme="minorHAnsi"/>
+          <w:sz w:val="22"/>
+          <w:vertAlign w:val="superscript"/>
+        </w:rPr>
+        <w:t>th</w:t>
+      </w:r>
+      <w:r>
+        <w:rPr>
+          <w:rFonts w:asciiTheme="minorHAnsi" w:hAnsiTheme="minorHAnsi" w:cstheme="minorHAnsi"/>
+          <w:sz w:val="22"/>
+        </w:rPr>
+        <w:t xml:space="preserve"> ranked Coco Gauff beats 1</w:t>
+      </w:r>
+      <w:r>
+        <w:rPr>
+          <w:rFonts w:asciiTheme="minorHAnsi" w:hAnsiTheme="minorHAnsi" w:cstheme="minorHAnsi"/>
+          <w:sz w:val="22"/>
+          <w:vertAlign w:val="superscript"/>
+        </w:rPr>
+        <w:t>st</w:t>
+      </w:r>
+      <w:r>
+        <w:rPr>
+          <w:rFonts w:asciiTheme="minorHAnsi" w:hAnsiTheme="minorHAnsi" w:cstheme="minorHAnsi"/>
+          <w:sz w:val="22"/>
+        </w:rPr>
+        <w:t xml:space="preserve"> ranked Iga Swiatek, it will be worth more to her ELO ranking than if she beat 14</w:t>
+      </w:r>
+      <w:r>
+        <w:rPr>
+          <w:rFonts w:asciiTheme="minorHAnsi" w:hAnsiTheme="minorHAnsi" w:cstheme="minorHAnsi"/>
+          <w:sz w:val="22"/>
+          <w:vertAlign w:val="superscript"/>
+        </w:rPr>
+        <w:t>th</w:t>
+      </w:r>
+      <w:r>
+        <w:rPr>
+          <w:rFonts w:asciiTheme="minorHAnsi" w:hAnsiTheme="minorHAnsi" w:cstheme="minorHAnsi"/>
+          <w:sz w:val="22"/>
+        </w:rPr>
+        <w:t xml:space="preserve"> ranked Emma Navarro in the same tournament.</w:t>
+      </w:r>
+    </w:p>
+    <w:p>
+      <w:pPr>
+        <w:rPr>
+          <w:rFonts w:asciiTheme="minorHAnsi" w:hAnsiTheme="minorHAnsi" w:cstheme="minorHAnsi"/>
+          <w:sz w:val="22"/>
+        </w:rPr>
+      </w:pPr>
+      <w:r>
+        <w:rPr>
+          <w:rFonts w:asciiTheme="minorHAnsi" w:hAnsiTheme="minorHAnsi" w:cstheme="minorHAnsi"/>
+          <w:sz w:val="22"/>
+        </w:rPr>
+        <w:t xml:space="preserve">In Tennis, there are also three different types of surfaces that are played on. </w:t>
+      </w:r>
       <w:commentRangeStart w:id="0"/>
       <w:r>
         <w:rPr>
           <w:rFonts w:asciiTheme="minorHAnsi" w:hAnsiTheme="minorHAnsi" w:cstheme="minorHAnsi"/>
-        </w:rPr>
+          <w:sz w:val="22"/>
+        </w:rPr>
+        <w:t xml:space="preserve">The options are Grass, Hard, and Clay. </w:t>
+      </w:r>
+      <w:commentRangeEnd w:id="0"/>
+      <w:r>
+        <w:rPr>
+          <w:rStyle w:val="CommentReference"/>
+        </w:rPr>
+        <w:commentReference w:id="0"/>
+      </w:r>
+      <w:r>
+        <w:rPr>
+          <w:rFonts w:asciiTheme="minorHAnsi" w:hAnsiTheme="minorHAnsi" w:cstheme="minorHAnsi"/>
+          <w:sz w:val="22"/>
+        </w:rPr>
+        <w:t xml:space="preserve">The surfaces are important to keep track of as the speed of tennis changes, e.g., clay generally slows the ball down whereas grass speeds it up. Certain players perform better on certain surfaces. </w:t>
+      </w:r>
+      <w:r>
+        <w:rPr>
+          <w:rFonts w:asciiTheme="minorHAnsi" w:hAnsiTheme="minorHAnsi" w:cstheme="minorHAnsi"/>
+          <w:sz w:val="22"/>
+        </w:rPr>
+        <w:t>This dataset contains information for each player on each surface.</w:t>
+      </w:r>
+    </w:p>
+    <w:p>
+      <w:pPr>
+        <w:rPr>
+          <w:rFonts w:asciiTheme="minorHAnsi" w:hAnsiTheme="minorHAnsi" w:cstheme="minorHAnsi"/>
+          <w:sz w:val="22"/>
+        </w:rPr>
+      </w:pPr>
+      <w:r>
+        <w:rPr>
+          <w:rFonts w:asciiTheme="minorHAnsi" w:hAnsiTheme="minorHAnsi" w:cstheme="minorHAnsi"/>
+          <w:sz w:val="22"/>
+        </w:rPr>
+        <w:t xml:space="preserve">In this worksheet, we will </w:t>
+      </w:r>
+      <w:r>
+        <w:rPr>
+          <w:rFonts w:asciiTheme="minorHAnsi" w:hAnsiTheme="minorHAnsi" w:cstheme="minorHAnsi"/>
+          <w:sz w:val="22"/>
+        </w:rPr>
+        <w:t xml:space="preserve">look </w:t>
+      </w:r>
+      <w:r>
+        <w:rPr>
+          <w:rFonts w:asciiTheme="minorHAnsi" w:hAnsiTheme="minorHAnsi" w:cstheme="minorHAnsi"/>
+          <w:sz w:val="22"/>
+        </w:rPr>
+        <w:t xml:space="preserve">at </w:t>
+      </w:r>
+      <w:r>
+        <w:rPr>
+          <w:rFonts w:asciiTheme="minorHAnsi" w:hAnsiTheme="minorHAnsi" w:cstheme="minorHAnsi"/>
+          <w:sz w:val="22"/>
+        </w:rPr>
+        <w:t>creating a multiple linear regression model to determine win percentage in the WTA.</w:t>
+      </w:r>
+    </w:p>
+    <w:p>
+      <w:pPr>
+        <w:rPr>
+          <w:rFonts w:asciiTheme="minorHAnsi" w:hAnsiTheme="minorHAnsi" w:cstheme="minorHAnsi"/>
+          <w:sz w:val="22"/>
+        </w:rPr>
+      </w:pPr>
+      <w:r>
+        <w:rPr>
+          <w:rFonts w:asciiTheme="minorHAnsi" w:hAnsiTheme="minorHAnsi" w:cstheme="minorHAnsi"/>
+          <w:sz w:val="22"/>
+        </w:rPr>
+        <w:t>(In order to be included in the data set, players must have played a minimum of 10 matches overall or 5 matches on a particular surface. This data was filtered so only players who have recorded data on all three surfaces are present)</w:t>
+      </w:r>
+    </w:p>
+    <w:p>
+      <w:pPr>
+        <w:pStyle w:val="ListParagraph"/>
+        <w:numPr>
+          <w:ilvl w:val="0"/>
+          <w:numId w:val="3"/>
+        </w:numPr>
+        <w:rPr>
+          <w:rFonts w:asciiTheme="minorHAnsi" w:hAnsiTheme="minorHAnsi" w:cstheme="minorHAnsi"/>
+          <w:sz w:val="22"/>
+        </w:rPr>
+      </w:pPr>
+      <w:r>
+        <w:rPr>
+          <w:rFonts w:asciiTheme="minorHAnsi" w:hAnsiTheme="minorHAnsi" w:cstheme="minorHAnsi"/>
+          <w:sz w:val="22"/>
+        </w:rPr>
+        <w:t xml:space="preserve">Below </w:t>
+      </w:r>
+      <w:r>
+        <w:rPr>
+          <w:rFonts w:asciiTheme="minorHAnsi" w:hAnsiTheme="minorHAnsi" w:cstheme="minorHAnsi"/>
+          <w:sz w:val="22"/>
+        </w:rPr>
+        <w:t>is a table of the</w:t>
+      </w:r>
+      <w:r>
+        <w:rPr>
+          <w:rFonts w:asciiTheme="minorHAnsi" w:hAnsiTheme="minorHAnsi" w:cstheme="minorHAnsi"/>
+          <w:sz w:val="22"/>
+        </w:rPr>
+        <w:t xml:space="preserve"> available variables and a table that shows what types of strengths and weaknesses a player has on each type of surface. Discuss which variables might be helpful in creating a model to predict win percentage.</w:t>
+      </w:r>
+    </w:p>
+    <w:tbl>
+      <w:tblPr>
+        <w:tblStyle w:val="TableGrid"/>
+        <w:tblW w:w="9433" w:type="dxa"/>
+        <w:tblInd w:w="715" w:type="dxa"/>
+        <w:tblLook w:val="04A0" w:firstRow="1" w:lastRow="0" w:firstColumn="1" w:lastColumn="0" w:noHBand="0" w:noVBand="1"/>
+      </w:tblPr>
+      <w:tblGrid>
+        <w:gridCol w:w="2975"/>
+        <w:gridCol w:w="6458"/>
+      </w:tblGrid>
+      <w:tr>
+        <w:tc>
+          <w:tcPr>
+            <w:tcW w:w="2723" w:type="dxa"/>
+          </w:tcPr>
+          <w:p>
+            <w:pPr>
+              <w:pStyle w:val="ListParagraph"/>
+              <w:ind w:left="0"/>
+              <w:rPr>
+                <w:rFonts w:asciiTheme="minorHAnsi" w:hAnsiTheme="minorHAnsi" w:cstheme="minorHAnsi"/>
+                <w:sz w:val="20"/>
+                <w:szCs w:val="20"/>
+              </w:rPr>
+            </w:pPr>
+            <w:r>
+              <w:rPr>
+                <w:rFonts w:asciiTheme="minorHAnsi" w:hAnsiTheme="minorHAnsi" w:cstheme="minorHAnsi"/>
+                <w:sz w:val="20"/>
+                <w:szCs w:val="20"/>
+              </w:rPr>
+              <w:t>Variable</w:t>
+            </w:r>
+          </w:p>
+        </w:tc>
+        <w:tc>
+          <w:tcPr>
+            <w:tcW w:w="5912" w:type="dxa"/>
+          </w:tcPr>
+          <w:p>
+            <w:pPr>
+              <w:pStyle w:val="ListParagraph"/>
+              <w:ind w:left="0"/>
+              <w:rPr>
+                <w:rFonts w:asciiTheme="minorHAnsi" w:hAnsiTheme="minorHAnsi" w:cstheme="minorHAnsi"/>
+                <w:sz w:val="20"/>
+                <w:szCs w:val="20"/>
+              </w:rPr>
+            </w:pPr>
+            <w:r>
+              <w:rPr>
+                <w:rFonts w:asciiTheme="minorHAnsi" w:hAnsiTheme="minorHAnsi" w:cstheme="minorHAnsi"/>
+                <w:sz w:val="20"/>
+                <w:szCs w:val="20"/>
+              </w:rPr>
+              <w:t>Description</w:t>
+            </w:r>
+          </w:p>
+        </w:tc>
+      </w:tr>
+      <w:tr>
+        <w:tc>
+          <w:tcPr>
+            <w:tcW w:w="2723" w:type="dxa"/>
+          </w:tcPr>
+          <w:p>
+            <w:pPr>
+              <w:pStyle w:val="ListParagraph"/>
+              <w:ind w:left="0"/>
+              <w:rPr>
+                <w:rFonts w:asciiTheme="minorHAnsi" w:hAnsiTheme="minorHAnsi" w:cstheme="minorHAnsi"/>
+                <w:sz w:val="20"/>
+                <w:szCs w:val="20"/>
+              </w:rPr>
+            </w:pPr>
+            <w:r>
+              <w:rPr>
+                <w:rFonts w:asciiTheme="minorHAnsi" w:hAnsiTheme="minorHAnsi" w:cstheme="minorHAnsi"/>
+                <w:sz w:val="20"/>
+                <w:szCs w:val="20"/>
+              </w:rPr>
+              <w:t>Player</w:t>
+            </w:r>
+          </w:p>
+        </w:tc>
+        <w:tc>
+          <w:tcPr>
+            <w:tcW w:w="5912" w:type="dxa"/>
+          </w:tcPr>
+          <w:p>
+            <w:pPr>
+              <w:pStyle w:val="ListParagraph"/>
+              <w:ind w:left="0"/>
+              <w:rPr>
+                <w:rFonts w:asciiTheme="minorHAnsi" w:hAnsiTheme="minorHAnsi" w:cstheme="minorHAnsi"/>
+                <w:sz w:val="20"/>
+                <w:szCs w:val="20"/>
+              </w:rPr>
+            </w:pPr>
+            <w:r>
+              <w:rPr>
+                <w:rFonts w:asciiTheme="minorHAnsi" w:hAnsiTheme="minorHAnsi" w:cstheme="minorHAnsi"/>
+                <w:sz w:val="20"/>
+                <w:szCs w:val="20"/>
+              </w:rPr>
+              <w:t>The name of the player</w:t>
+            </w:r>
+          </w:p>
+        </w:tc>
+      </w:tr>
+      <w:tr>
+        <w:tc>
+          <w:tcPr>
+            <w:tcW w:w="2723" w:type="dxa"/>
+          </w:tcPr>
+          <w:p>
+            <w:pPr>
+              <w:pStyle w:val="ListParagraph"/>
+              <w:ind w:left="0"/>
+              <w:rPr>
+                <w:rFonts w:asciiTheme="minorHAnsi" w:hAnsiTheme="minorHAnsi" w:cstheme="minorHAnsi"/>
+                <w:sz w:val="20"/>
+                <w:szCs w:val="20"/>
+              </w:rPr>
+            </w:pPr>
+            <w:r>
+              <w:rPr>
+                <w:rFonts w:asciiTheme="minorHAnsi" w:hAnsiTheme="minorHAnsi" w:cstheme="minorHAnsi"/>
+                <w:sz w:val="20"/>
+                <w:szCs w:val="20"/>
+              </w:rPr>
+              <w:t>Surface</w:t>
+            </w:r>
+          </w:p>
+        </w:tc>
+        <w:tc>
+          <w:tcPr>
+            <w:tcW w:w="5912" w:type="dxa"/>
+          </w:tcPr>
+          <w:p>
+            <w:pPr>
+              <w:pStyle w:val="ListParagraph"/>
+              <w:ind w:left="0"/>
+              <w:rPr>
+                <w:rFonts w:asciiTheme="minorHAnsi" w:hAnsiTheme="minorHAnsi" w:cstheme="minorHAnsi"/>
+                <w:sz w:val="20"/>
+                <w:szCs w:val="20"/>
+              </w:rPr>
+            </w:pPr>
+            <w:r>
+              <w:rPr>
+                <w:rFonts w:asciiTheme="minorHAnsi" w:hAnsiTheme="minorHAnsi" w:cstheme="minorHAnsi"/>
+                <w:sz w:val="20"/>
+                <w:szCs w:val="20"/>
+              </w:rPr>
+              <w:t>The surface of the tennis court</w:t>
+            </w:r>
+          </w:p>
+        </w:tc>
+      </w:tr>
+      <w:tr>
+        <w:tc>
+          <w:tcPr>
+            <w:tcW w:w="2723" w:type="dxa"/>
+          </w:tcPr>
+          <w:p>
+            <w:pPr>
+              <w:pStyle w:val="ListParagraph"/>
+              <w:ind w:left="0"/>
+              <w:rPr>
+                <w:rFonts w:asciiTheme="minorHAnsi" w:hAnsiTheme="minorHAnsi" w:cstheme="minorHAnsi"/>
+                <w:sz w:val="20"/>
+                <w:szCs w:val="20"/>
+              </w:rPr>
+            </w:pPr>
+            <w:r>
+              <w:rPr>
+                <w:rFonts w:asciiTheme="minorHAnsi" w:hAnsiTheme="minorHAnsi" w:cstheme="minorHAnsi"/>
+                <w:sz w:val="20"/>
+                <w:szCs w:val="20"/>
+              </w:rPr>
+              <w:t>Matches</w:t>
+            </w:r>
+          </w:p>
+        </w:tc>
+        <w:tc>
+          <w:tcPr>
+            <w:tcW w:w="5912" w:type="dxa"/>
+          </w:tcPr>
+          <w:p>
+            <w:pPr>
+              <w:pStyle w:val="ListParagraph"/>
+              <w:ind w:left="0"/>
+              <w:rPr>
+                <w:rFonts w:asciiTheme="minorHAnsi" w:hAnsiTheme="minorHAnsi" w:cstheme="minorHAnsi"/>
+                <w:sz w:val="20"/>
+                <w:szCs w:val="20"/>
+              </w:rPr>
+            </w:pPr>
+            <w:r>
+              <w:rPr>
+                <w:rFonts w:asciiTheme="minorHAnsi" w:hAnsiTheme="minorHAnsi" w:cstheme="minorHAnsi"/>
+                <w:sz w:val="20"/>
+                <w:szCs w:val="20"/>
+              </w:rPr>
+              <w:t>The number of matches the player has played</w:t>
+            </w:r>
+          </w:p>
+        </w:tc>
+      </w:tr>
+      <w:tr>
+        <w:tc>
+          <w:tcPr>
+            <w:tcW w:w="2723" w:type="dxa"/>
+          </w:tcPr>
+          <w:p>
+            <w:pPr>
+              <w:pStyle w:val="ListParagraph"/>
+              <w:ind w:left="0"/>
+              <w:rPr>
+                <w:rFonts w:asciiTheme="minorHAnsi" w:hAnsiTheme="minorHAnsi" w:cstheme="minorHAnsi"/>
+                <w:sz w:val="20"/>
+                <w:szCs w:val="20"/>
+              </w:rPr>
+            </w:pPr>
+            <w:proofErr w:type="spellStart"/>
+            <w:r>
+              <w:rPr>
+                <w:rFonts w:asciiTheme="minorHAnsi" w:hAnsiTheme="minorHAnsi" w:cstheme="minorHAnsi"/>
+                <w:sz w:val="20"/>
+                <w:szCs w:val="20"/>
+              </w:rPr>
+              <w:t>EloRank</w:t>
+            </w:r>
+            <w:proofErr w:type="spellEnd"/>
+          </w:p>
+        </w:tc>
+        <w:tc>
+          <w:tcPr>
+            <w:tcW w:w="5912" w:type="dxa"/>
+          </w:tcPr>
+          <w:p>
+            <w:pPr>
+              <w:pStyle w:val="ListParagraph"/>
+              <w:ind w:left="0"/>
+              <w:rPr>
+                <w:rFonts w:asciiTheme="minorHAnsi" w:hAnsiTheme="minorHAnsi" w:cstheme="minorHAnsi"/>
+                <w:sz w:val="20"/>
+                <w:szCs w:val="20"/>
+              </w:rPr>
+            </w:pPr>
+            <w:r>
+              <w:rPr>
+                <w:rFonts w:asciiTheme="minorHAnsi" w:hAnsiTheme="minorHAnsi" w:cstheme="minorHAnsi"/>
+                <w:sz w:val="20"/>
+                <w:szCs w:val="20"/>
+              </w:rPr>
+              <w:t>The ELO ranking of this player</w:t>
+            </w:r>
+          </w:p>
+        </w:tc>
+      </w:tr>
+      <w:tr>
+        <w:tc>
+          <w:tcPr>
+            <w:tcW w:w="2723" w:type="dxa"/>
+          </w:tcPr>
+          <w:p>
+            <w:pPr>
+              <w:pStyle w:val="ListParagraph"/>
+              <w:ind w:left="0"/>
+              <w:rPr>
+                <w:rFonts w:asciiTheme="minorHAnsi" w:hAnsiTheme="minorHAnsi" w:cstheme="minorHAnsi"/>
+                <w:sz w:val="20"/>
+                <w:szCs w:val="20"/>
+              </w:rPr>
+            </w:pPr>
+            <w:proofErr w:type="spellStart"/>
+            <w:r>
+              <w:rPr>
+                <w:rFonts w:asciiTheme="minorHAnsi" w:hAnsiTheme="minorHAnsi" w:cstheme="minorHAnsi"/>
+                <w:sz w:val="20"/>
+                <w:szCs w:val="20"/>
+              </w:rPr>
+              <w:t>WinPercentage</w:t>
+            </w:r>
+            <w:proofErr w:type="spellEnd"/>
+          </w:p>
+        </w:tc>
+        <w:tc>
+          <w:tcPr>
+            <w:tcW w:w="5912" w:type="dxa"/>
+          </w:tcPr>
+          <w:p>
+            <w:pPr>
+              <w:pStyle w:val="ListParagraph"/>
+              <w:ind w:left="0"/>
+              <w:rPr>
+                <w:rFonts w:asciiTheme="minorHAnsi" w:hAnsiTheme="minorHAnsi" w:cstheme="minorHAnsi"/>
+                <w:sz w:val="20"/>
+                <w:szCs w:val="20"/>
+              </w:rPr>
+            </w:pPr>
+            <w:r>
+              <w:rPr>
+                <w:rFonts w:asciiTheme="minorHAnsi" w:hAnsiTheme="minorHAnsi" w:cstheme="minorHAnsi"/>
+                <w:sz w:val="20"/>
+                <w:szCs w:val="20"/>
+              </w:rPr>
+              <w:t>The win percentage of this player</w:t>
+            </w:r>
+          </w:p>
+        </w:tc>
+      </w:tr>
+      <w:tr>
+        <w:tc>
+          <w:tcPr>
+            <w:tcW w:w="2723" w:type="dxa"/>
+          </w:tcPr>
+          <w:p>
+            <w:pPr>
+              <w:pStyle w:val="ListParagraph"/>
+              <w:ind w:left="0"/>
+              <w:rPr>
+                <w:rFonts w:asciiTheme="minorHAnsi" w:hAnsiTheme="minorHAnsi" w:cstheme="minorHAnsi"/>
+                <w:sz w:val="20"/>
+                <w:szCs w:val="20"/>
+              </w:rPr>
+            </w:pPr>
+            <w:proofErr w:type="spellStart"/>
+            <w:r>
+              <w:rPr>
+                <w:rFonts w:asciiTheme="minorHAnsi" w:hAnsiTheme="minorHAnsi" w:cstheme="minorHAnsi"/>
+                <w:sz w:val="20"/>
+                <w:szCs w:val="20"/>
+              </w:rPr>
+              <w:t>DoubleFaultPercentage</w:t>
+            </w:r>
+            <w:proofErr w:type="spellEnd"/>
+          </w:p>
+        </w:tc>
+        <w:tc>
+          <w:tcPr>
+            <w:tcW w:w="5912" w:type="dxa"/>
+          </w:tcPr>
+          <w:p>
+            <w:pPr>
+              <w:pStyle w:val="ListParagraph"/>
+              <w:ind w:left="0"/>
+              <w:rPr>
+                <w:rFonts w:asciiTheme="minorHAnsi" w:hAnsiTheme="minorHAnsi" w:cstheme="minorHAnsi"/>
+                <w:sz w:val="20"/>
+                <w:szCs w:val="20"/>
+              </w:rPr>
+            </w:pPr>
+            <w:r>
+              <w:rPr>
+                <w:rFonts w:asciiTheme="minorHAnsi" w:hAnsiTheme="minorHAnsi" w:cstheme="minorHAnsi"/>
+                <w:sz w:val="20"/>
+                <w:szCs w:val="20"/>
+              </w:rPr>
+              <w:t>The percentage of the players’ services that result in a double fault</w:t>
+            </w:r>
+          </w:p>
+        </w:tc>
+      </w:tr>
+      <w:tr>
+        <w:tc>
+          <w:tcPr>
+            <w:tcW w:w="2723" w:type="dxa"/>
+          </w:tcPr>
+          <w:p>
+            <w:pPr>
+              <w:pStyle w:val="ListParagraph"/>
+              <w:ind w:left="0"/>
+              <w:rPr>
+                <w:rFonts w:asciiTheme="minorHAnsi" w:hAnsiTheme="minorHAnsi" w:cstheme="minorHAnsi"/>
+                <w:sz w:val="20"/>
+                <w:szCs w:val="20"/>
+              </w:rPr>
+            </w:pPr>
+            <w:proofErr w:type="spellStart"/>
+            <w:r>
+              <w:rPr>
+                <w:rFonts w:asciiTheme="minorHAnsi" w:hAnsiTheme="minorHAnsi" w:cstheme="minorHAnsi"/>
+                <w:sz w:val="20"/>
+                <w:szCs w:val="20"/>
+              </w:rPr>
+              <w:t>ReturnPointsWonPercentage</w:t>
+            </w:r>
+            <w:proofErr w:type="spellEnd"/>
+          </w:p>
+        </w:tc>
+        <w:tc>
+          <w:tcPr>
+            <w:tcW w:w="5912" w:type="dxa"/>
+          </w:tcPr>
+          <w:p>
+            <w:pPr>
+              <w:pStyle w:val="ListParagraph"/>
+              <w:ind w:left="0"/>
+              <w:rPr>
+                <w:rFonts w:asciiTheme="minorHAnsi" w:hAnsiTheme="minorHAnsi" w:cstheme="minorHAnsi"/>
+                <w:sz w:val="20"/>
+                <w:szCs w:val="20"/>
+              </w:rPr>
+            </w:pPr>
+            <w:r>
+              <w:rPr>
+                <w:rFonts w:asciiTheme="minorHAnsi" w:hAnsiTheme="minorHAnsi" w:cstheme="minorHAnsi"/>
+                <w:sz w:val="20"/>
+                <w:szCs w:val="20"/>
+              </w:rPr>
+              <w:t>The percentage of return points that the player wins</w:t>
+            </w:r>
+          </w:p>
+        </w:tc>
+      </w:tr>
+      <w:tr>
+        <w:tc>
+          <w:tcPr>
+            <w:tcW w:w="2723" w:type="dxa"/>
+          </w:tcPr>
+          <w:p>
+            <w:pPr>
+              <w:pStyle w:val="ListParagraph"/>
+              <w:ind w:left="0"/>
+              <w:rPr>
+                <w:rFonts w:asciiTheme="minorHAnsi" w:hAnsiTheme="minorHAnsi" w:cstheme="minorHAnsi"/>
+                <w:sz w:val="20"/>
+                <w:szCs w:val="20"/>
+              </w:rPr>
+            </w:pPr>
+            <w:proofErr w:type="spellStart"/>
+            <w:r>
+              <w:rPr>
+                <w:rFonts w:asciiTheme="minorHAnsi" w:hAnsiTheme="minorHAnsi" w:cstheme="minorHAnsi"/>
+                <w:sz w:val="20"/>
+                <w:szCs w:val="20"/>
+              </w:rPr>
+              <w:t>AcesPerDoubleFault</w:t>
+            </w:r>
+            <w:proofErr w:type="spellEnd"/>
+          </w:p>
+        </w:tc>
+        <w:tc>
+          <w:tcPr>
+            <w:tcW w:w="5912" w:type="dxa"/>
+          </w:tcPr>
+          <w:p>
+            <w:pPr>
+              <w:pStyle w:val="ListParagraph"/>
+              <w:ind w:left="0"/>
+              <w:rPr>
+                <w:rFonts w:asciiTheme="minorHAnsi" w:hAnsiTheme="minorHAnsi" w:cstheme="minorHAnsi"/>
+                <w:sz w:val="20"/>
+                <w:szCs w:val="20"/>
+              </w:rPr>
+            </w:pPr>
+            <w:r>
+              <w:rPr>
+                <w:rFonts w:asciiTheme="minorHAnsi" w:hAnsiTheme="minorHAnsi" w:cstheme="minorHAnsi"/>
+                <w:sz w:val="20"/>
+                <w:szCs w:val="20"/>
+              </w:rPr>
+              <w:t>The ratio of how many aces the player serves to double faults</w:t>
+            </w:r>
+          </w:p>
+        </w:tc>
+      </w:tr>
+    </w:tbl>
+    <w:tbl>
+      <w:tblPr>
+        <w:tblStyle w:val="TableGrid"/>
+        <w:tblpPr w:leftFromText="180" w:rightFromText="180" w:vertAnchor="text" w:horzAnchor="page" w:tblpX="2161" w:tblpY="153"/>
+        <w:tblW w:w="9445" w:type="dxa"/>
+        <w:tblLook w:val="04A0" w:firstRow="1" w:lastRow="0" w:firstColumn="1" w:lastColumn="0" w:noHBand="0" w:noVBand="1"/>
+      </w:tblPr>
+      <w:tblGrid>
+        <w:gridCol w:w="2965"/>
+        <w:gridCol w:w="3288"/>
+        <w:gridCol w:w="3192"/>
+      </w:tblGrid>
+      <w:tr>
+        <w:tc>
+          <w:tcPr>
+            <w:tcW w:w="2965" w:type="dxa"/>
+          </w:tcPr>
+          <w:p>
+            <w:pPr>
+              <w:rPr>
+                <w:rFonts w:asciiTheme="minorHAnsi" w:hAnsiTheme="minorHAnsi" w:cstheme="minorHAnsi"/>
+                <w:sz w:val="20"/>
+                <w:szCs w:val="20"/>
+              </w:rPr>
+            </w:pPr>
+            <w:r>
+              <w:rPr>
+                <w:rFonts w:asciiTheme="minorHAnsi" w:hAnsiTheme="minorHAnsi" w:cstheme="minorHAnsi"/>
+                <w:sz w:val="20"/>
+                <w:szCs w:val="20"/>
+              </w:rPr>
+              <w:t>Surface</w:t>
+            </w:r>
+          </w:p>
+        </w:tc>
+        <w:tc>
+          <w:tcPr>
+            <w:tcW w:w="3288" w:type="dxa"/>
+          </w:tcPr>
+          <w:p>
+            <w:pPr>
+              <w:rPr>
+                <w:rFonts w:asciiTheme="minorHAnsi" w:hAnsiTheme="minorHAnsi" w:cstheme="minorHAnsi"/>
+                <w:sz w:val="20"/>
+                <w:szCs w:val="20"/>
+              </w:rPr>
+            </w:pPr>
+            <w:r>
+              <w:rPr>
+                <w:rFonts w:asciiTheme="minorHAnsi" w:hAnsiTheme="minorHAnsi" w:cstheme="minorHAnsi"/>
+                <w:sz w:val="20"/>
+                <w:szCs w:val="20"/>
+              </w:rPr>
+              <w:t>Characteristics</w:t>
+            </w:r>
+          </w:p>
+        </w:tc>
+        <w:tc>
+          <w:tcPr>
+            <w:tcW w:w="3192" w:type="dxa"/>
+          </w:tcPr>
+          <w:p>
+            <w:pPr>
+              <w:rPr>
+                <w:rFonts w:asciiTheme="minorHAnsi" w:hAnsiTheme="minorHAnsi" w:cstheme="minorHAnsi"/>
+                <w:sz w:val="20"/>
+                <w:szCs w:val="20"/>
+              </w:rPr>
+            </w:pPr>
+            <w:r>
+              <w:rPr>
+                <w:rFonts w:asciiTheme="minorHAnsi" w:hAnsiTheme="minorHAnsi" w:cstheme="minorHAnsi"/>
+                <w:sz w:val="20"/>
+                <w:szCs w:val="20"/>
+              </w:rPr>
+              <w:t>Best for</w:t>
+            </w:r>
+          </w:p>
+        </w:tc>
+      </w:tr>
+      <w:tr>
+        <w:tc>
+          <w:tcPr>
+            <w:tcW w:w="2965" w:type="dxa"/>
+          </w:tcPr>
+          <w:p>
+            <w:pPr>
+              <w:rPr>
+                <w:rFonts w:asciiTheme="minorHAnsi" w:hAnsiTheme="minorHAnsi" w:cstheme="minorHAnsi"/>
+                <w:sz w:val="20"/>
+                <w:szCs w:val="20"/>
+              </w:rPr>
+            </w:pPr>
+            <w:r>
+              <w:rPr>
+                <w:rFonts w:asciiTheme="minorHAnsi" w:hAnsiTheme="minorHAnsi" w:cstheme="minorHAnsi"/>
+                <w:sz w:val="20"/>
+                <w:szCs w:val="20"/>
+              </w:rPr>
+              <w:t>Clay</w:t>
+            </w:r>
+          </w:p>
+        </w:tc>
+        <w:tc>
+          <w:tcPr>
+            <w:tcW w:w="3288" w:type="dxa"/>
+          </w:tcPr>
+          <w:p>
+            <w:pPr>
+              <w:rPr>
+                <w:rFonts w:asciiTheme="minorHAnsi" w:hAnsiTheme="minorHAnsi" w:cstheme="minorHAnsi"/>
+                <w:sz w:val="20"/>
+                <w:szCs w:val="20"/>
+              </w:rPr>
+            </w:pPr>
+            <w:r>
+              <w:rPr>
+                <w:rFonts w:asciiTheme="minorHAnsi" w:hAnsiTheme="minorHAnsi" w:cstheme="minorHAnsi"/>
+                <w:sz w:val="20"/>
+                <w:szCs w:val="20"/>
+              </w:rPr>
+              <w:t>Slow, High bounce</w:t>
+            </w:r>
+          </w:p>
+        </w:tc>
+        <w:tc>
+          <w:tcPr>
+            <w:tcW w:w="3192" w:type="dxa"/>
+          </w:tcPr>
+          <w:p>
+            <w:pPr>
+              <w:rPr>
+                <w:rFonts w:asciiTheme="minorHAnsi" w:hAnsiTheme="minorHAnsi" w:cstheme="minorHAnsi"/>
+                <w:sz w:val="20"/>
+                <w:szCs w:val="20"/>
+              </w:rPr>
+            </w:pPr>
+            <w:r>
+              <w:rPr>
+                <w:rFonts w:asciiTheme="minorHAnsi" w:hAnsiTheme="minorHAnsi" w:cstheme="minorHAnsi"/>
+                <w:sz w:val="20"/>
+                <w:szCs w:val="20"/>
+              </w:rPr>
+              <w:t>Baseline players, Drop shots</w:t>
+            </w:r>
+          </w:p>
+        </w:tc>
+      </w:tr>
+      <w:tr>
+        <w:tc>
+          <w:tcPr>
+            <w:tcW w:w="2965" w:type="dxa"/>
+          </w:tcPr>
+          <w:p>
+            <w:pPr>
+              <w:rPr>
+                <w:rFonts w:asciiTheme="minorHAnsi" w:hAnsiTheme="minorHAnsi" w:cstheme="minorHAnsi"/>
+                <w:sz w:val="20"/>
+                <w:szCs w:val="20"/>
+              </w:rPr>
+            </w:pPr>
+            <w:r>
+              <w:rPr>
+                <w:rFonts w:asciiTheme="minorHAnsi" w:hAnsiTheme="minorHAnsi" w:cstheme="minorHAnsi"/>
+                <w:sz w:val="20"/>
+                <w:szCs w:val="20"/>
+              </w:rPr>
+              <w:t>Grass</w:t>
+            </w:r>
+          </w:p>
+        </w:tc>
+        <w:tc>
+          <w:tcPr>
+            <w:tcW w:w="3288" w:type="dxa"/>
+          </w:tcPr>
+          <w:p>
+            <w:pPr>
+              <w:rPr>
+                <w:rFonts w:asciiTheme="minorHAnsi" w:hAnsiTheme="minorHAnsi" w:cstheme="minorHAnsi"/>
+                <w:sz w:val="20"/>
+                <w:szCs w:val="20"/>
+              </w:rPr>
+            </w:pPr>
+            <w:r>
+              <w:rPr>
+                <w:rFonts w:asciiTheme="minorHAnsi" w:hAnsiTheme="minorHAnsi" w:cstheme="minorHAnsi"/>
+                <w:sz w:val="20"/>
+                <w:szCs w:val="20"/>
+              </w:rPr>
+              <w:t>Fast, Low bounce</w:t>
+            </w:r>
+          </w:p>
+        </w:tc>
+        <w:tc>
+          <w:tcPr>
+            <w:tcW w:w="3192" w:type="dxa"/>
+          </w:tcPr>
+          <w:p>
+            <w:pPr>
+              <w:rPr>
+                <w:rFonts w:asciiTheme="minorHAnsi" w:hAnsiTheme="minorHAnsi" w:cstheme="minorHAnsi"/>
+                <w:sz w:val="20"/>
+                <w:szCs w:val="20"/>
+              </w:rPr>
+            </w:pPr>
+            <w:r>
+              <w:rPr>
+                <w:rFonts w:asciiTheme="minorHAnsi" w:hAnsiTheme="minorHAnsi" w:cstheme="minorHAnsi"/>
+                <w:sz w:val="20"/>
+                <w:szCs w:val="20"/>
+              </w:rPr>
+              <w:t>Serve and volley, Big Servers</w:t>
+            </w:r>
+          </w:p>
+        </w:tc>
+      </w:tr>
+      <w:tr>
+        <w:tc>
+          <w:tcPr>
+            <w:tcW w:w="2965" w:type="dxa"/>
+          </w:tcPr>
+          <w:p>
+            <w:pPr>
+              <w:rPr>
+                <w:rFonts w:asciiTheme="minorHAnsi" w:hAnsiTheme="minorHAnsi" w:cstheme="minorHAnsi"/>
+                <w:sz w:val="20"/>
+                <w:szCs w:val="20"/>
+              </w:rPr>
+            </w:pPr>
+            <w:r>
+              <w:rPr>
+                <w:rFonts w:asciiTheme="minorHAnsi" w:hAnsiTheme="minorHAnsi" w:cstheme="minorHAnsi"/>
+                <w:sz w:val="20"/>
+                <w:szCs w:val="20"/>
+              </w:rPr>
+              <w:t>Hard</w:t>
+            </w:r>
+          </w:p>
+        </w:tc>
+        <w:tc>
+          <w:tcPr>
+            <w:tcW w:w="3288" w:type="dxa"/>
+          </w:tcPr>
+          <w:p>
+            <w:pPr>
+              <w:rPr>
+                <w:rFonts w:asciiTheme="minorHAnsi" w:hAnsiTheme="minorHAnsi" w:cstheme="minorHAnsi"/>
+                <w:sz w:val="20"/>
+                <w:szCs w:val="20"/>
+              </w:rPr>
+            </w:pPr>
+            <w:r>
+              <w:rPr>
+                <w:rFonts w:asciiTheme="minorHAnsi" w:hAnsiTheme="minorHAnsi" w:cstheme="minorHAnsi"/>
+                <w:sz w:val="20"/>
+                <w:szCs w:val="20"/>
+              </w:rPr>
+              <w:t>Medium speed, Highest bounce</w:t>
+            </w:r>
+          </w:p>
+        </w:tc>
+        <w:tc>
+          <w:tcPr>
+            <w:tcW w:w="3192" w:type="dxa"/>
+          </w:tcPr>
+          <w:p>
+            <w:pPr>
+              <w:rPr>
+                <w:rFonts w:asciiTheme="minorHAnsi" w:hAnsiTheme="minorHAnsi" w:cstheme="minorHAnsi"/>
+                <w:sz w:val="20"/>
+                <w:szCs w:val="20"/>
+              </w:rPr>
+            </w:pPr>
+            <w:r>
+              <w:rPr>
+                <w:rFonts w:asciiTheme="minorHAnsi" w:hAnsiTheme="minorHAnsi" w:cstheme="minorHAnsi"/>
+                <w:sz w:val="20"/>
+                <w:szCs w:val="20"/>
+              </w:rPr>
+              <w:t xml:space="preserve">Baseline players, </w:t>
+            </w:r>
+            <w:proofErr w:type="gramStart"/>
+            <w:r>
+              <w:rPr>
+                <w:rFonts w:asciiTheme="minorHAnsi" w:hAnsiTheme="minorHAnsi" w:cstheme="minorHAnsi"/>
+                <w:sz w:val="20"/>
+                <w:szCs w:val="20"/>
+              </w:rPr>
+              <w:t>Longer</w:t>
+            </w:r>
+            <w:proofErr w:type="gramEnd"/>
+            <w:r>
+              <w:rPr>
+                <w:rFonts w:asciiTheme="minorHAnsi" w:hAnsiTheme="minorHAnsi" w:cstheme="minorHAnsi"/>
+                <w:sz w:val="20"/>
+                <w:szCs w:val="20"/>
+              </w:rPr>
+              <w:t xml:space="preserve"> rallies</w:t>
+            </w:r>
+          </w:p>
+        </w:tc>
+      </w:tr>
+    </w:tbl>
+    <w:p>
+      <w:pPr>
+        <w:rPr>
+          <w:rFonts w:asciiTheme="minorHAnsi" w:hAnsiTheme="minorHAnsi" w:cstheme="minorHAnsi"/>
+          <w:sz w:val="22"/>
+        </w:rPr>
+      </w:pPr>
+    </w:p>
+    <w:p>
+      <w:pPr>
+        <w:rPr>
+          <w:rFonts w:asciiTheme="minorHAnsi" w:hAnsiTheme="minorHAnsi" w:cstheme="minorHAnsi"/>
+          <w:sz w:val="22"/>
+        </w:rPr>
+      </w:pPr>
+    </w:p>
+    <w:p/>
+    <w:p>
+      <w:pPr>
+        <w:rPr>
+          <w:rFonts w:asciiTheme="minorHAnsi" w:hAnsiTheme="minorHAnsi" w:cstheme="minorHAnsi"/>
+        </w:rPr>
+      </w:pPr>
+    </w:p>
+    <w:p>
+      <w:pPr>
+        <w:rPr>
+          <w:rFonts w:asciiTheme="minorHAnsi" w:hAnsiTheme="minorHAnsi" w:cstheme="minorHAnsi"/>
+        </w:rPr>
+      </w:pPr>
+    </w:p>
+    <w:p>
+      <w:pPr>
+        <w:rPr>
+          <w:rFonts w:asciiTheme="minorHAnsi" w:hAnsiTheme="minorHAnsi" w:cstheme="minorHAnsi"/>
+        </w:rPr>
+      </w:pPr>
+    </w:p>
+    <w:p>
+      <w:pPr>
+        <w:pStyle w:val="ListParagraph"/>
+        <w:numPr>
+          <w:ilvl w:val="0"/>
+          <w:numId w:val="3"/>
+        </w:numPr>
+        <w:rPr>
+          <w:rFonts w:asciiTheme="minorHAnsi" w:hAnsiTheme="minorHAnsi" w:cstheme="minorHAnsi"/>
+          <w:sz w:val="22"/>
+          <w:szCs w:val="21"/>
+        </w:rPr>
+      </w:pPr>
+      <w:commentRangeStart w:id="1"/>
+      <w:r>
+        <w:rPr>
+          <w:rFonts w:asciiTheme="minorHAnsi" w:hAnsiTheme="minorHAnsi" w:cstheme="minorHAnsi"/>
+          <w:sz w:val="22"/>
+          <w:szCs w:val="21"/>
+        </w:rPr>
+        <w:lastRenderedPageBreak/>
         <w:t>Interpret the coefficients for return points won percentage and grass and clay surfaces.</w:t>
       </w:r>
-      <w:commentRangeEnd w:id="0"/>
+      <w:commentRangeEnd w:id="1"/>
       <w:r>
         <w:rPr>
           <w:rStyle w:val="CommentReference"/>
-        </w:rPr>
-        <w:commentReference w:id="0"/>
+          <w:sz w:val="15"/>
+          <w:szCs w:val="15"/>
+        </w:rPr>
+        <w:commentReference w:id="1"/>
       </w:r>
     </w:p>
     <w:tbl>
@@ -123,6 +1190,7 @@
                 <w14:ligatures w14:val="standardContextual"/>
               </w:rPr>
             </w:pPr>
+            <w:proofErr w:type="spellStart"/>
             <w:r>
               <w:rPr>
                 <w:rFonts w:ascii="Segoe UI" w:eastAsia="Times New Roman" w:hAnsi="Segoe UI" w:cs="Segoe UI"/>
@@ -135,6 +1203,7 @@
               </w:rPr>
               <w:t>Coef</w:t>
             </w:r>
+            <w:proofErr w:type="spellEnd"/>
           </w:p>
         </w:tc>
         <w:tc>
@@ -180,8 +1249,22 @@
                 <w:szCs w:val="19"/>
                 <w14:ligatures w14:val="standardContextual"/>
               </w:rPr>
-              <w:t>SE Coef</w:t>
-            </w:r>
+              <w:t xml:space="preserve">SE </w:t>
+            </w:r>
+            <w:proofErr w:type="spellStart"/>
+            <w:r>
+              <w:rPr>
+                <w:rFonts w:ascii="Segoe UI" w:eastAsia="Times New Roman" w:hAnsi="Segoe UI" w:cs="Segoe UI"/>
+                <w:b/>
+                <w:bCs/>
+                <w:color w:val="000000"/>
+                <w:sz w:val="19"/>
+                <w:szCs w:val="19"/>
+                <w14:ligatures w14:val="standardContextual"/>
+              </w:rPr>
+              <w:t>Coef</w:t>
+            </w:r>
+            <w:proofErr w:type="spellEnd"/>
           </w:p>
         </w:tc>
         <w:tc>
@@ -526,6 +1609,7 @@
                 <w14:ligatures w14:val="standardContextual"/>
               </w:rPr>
             </w:pPr>
+            <w:proofErr w:type="spellStart"/>
             <w:r>
               <w:rPr>
                 <w:rFonts w:ascii="system-ui" w:eastAsia="Times New Roman" w:hAnsi="system-ui" w:cs="system-ui"/>
@@ -536,6 +1620,7 @@
               </w:rPr>
               <w:t>ReturnPointsWonPercentage</w:t>
             </w:r>
+            <w:proofErr w:type="spellEnd"/>
           </w:p>
         </w:tc>
         <w:tc>
@@ -740,6 +1825,7 @@
                 <w14:ligatures w14:val="standardContextual"/>
               </w:rPr>
             </w:pPr>
+            <w:proofErr w:type="spellStart"/>
             <w:r>
               <w:rPr>
                 <w:rFonts w:ascii="system-ui" w:eastAsia="Times New Roman" w:hAnsi="system-ui" w:cs="system-ui"/>
@@ -750,6 +1836,7 @@
               </w:rPr>
               <w:t>EloRank</w:t>
             </w:r>
+            <w:proofErr w:type="spellEnd"/>
           </w:p>
         </w:tc>
         <w:tc>
@@ -2008,7 +3095,23 @@
           <w:rFonts w:asciiTheme="minorHAnsi" w:eastAsia="Times New Roman" w:hAnsiTheme="minorHAnsi" w:cs="system-ui"/>
           <w:color w:val="000000"/>
         </w:rPr>
-        <w:t>Based off of the following plots, do you believe that this model meets the assumptions of a multiple linear regression model?</w:t>
+        <w:t xml:space="preserve">Based </w:t>
+      </w:r>
+      <w:proofErr w:type="gramStart"/>
+      <w:r>
+        <w:rPr>
+          <w:rFonts w:asciiTheme="minorHAnsi" w:eastAsia="Times New Roman" w:hAnsiTheme="minorHAnsi" w:cs="system-ui"/>
+          <w:color w:val="000000"/>
+        </w:rPr>
+        <w:t>off of</w:t>
+      </w:r>
+      <w:proofErr w:type="gramEnd"/>
+      <w:r>
+        <w:rPr>
+          <w:rFonts w:asciiTheme="minorHAnsi" w:eastAsia="Times New Roman" w:hAnsiTheme="minorHAnsi" w:cs="system-ui"/>
+          <w:color w:val="000000"/>
+        </w:rPr>
+        <w:t xml:space="preserve"> the following plots, do you believe that this model meets the assumptions of a multiple linear regression model?</w:t>
       </w:r>
     </w:p>
     <w:p>
@@ -2053,7 +3156,7 @@
                     <pic:cNvPicPr/>
                   </pic:nvPicPr>
                   <pic:blipFill>
-                    <a:blip r:embed="rId8">
+                    <a:blip r:embed="rId11">
                       <a:extLst>
                         <a:ext uri="{28A0092B-C50C-407E-A947-70E740481C1C}">
                           <a14:useLocalDpi xmlns:a14="http://schemas.microsoft.com/office/drawing/2010/main" val="0"/>
@@ -2113,7 +3216,7 @@
                     <pic:cNvPicPr/>
                   </pic:nvPicPr>
                   <pic:blipFill>
-                    <a:blip r:embed="rId9">
+                    <a:blip r:embed="rId12">
                       <a:extLst>
                         <a:ext uri="{28A0092B-C50C-407E-A947-70E740481C1C}">
                           <a14:useLocalDpi xmlns:a14="http://schemas.microsoft.com/office/drawing/2010/main" val="0"/>
@@ -2203,7 +3306,7 @@
     </w:p>
     <w:p/>
     <w:sectPr>
-      <w:headerReference w:type="default" r:id="rId10"/>
+      <w:headerReference w:type="default" r:id="rId13"/>
       <w:pgSz w:w="12240" w:h="15840"/>
       <w:pgMar w:top="1440" w:right="1440" w:bottom="1440" w:left="1440" w:header="720" w:footer="720" w:gutter="0"/>
       <w:cols w:space="720"/>
@@ -2215,7 +3318,23 @@
 
 <file path=word/comments.xml><?xml version="1.0" encoding="utf-8"?>
 <w:comments xmlns:wpc="http://schemas.microsoft.com/office/word/2010/wordprocessingCanvas" xmlns:cx="http://schemas.microsoft.com/office/drawing/2014/chartex" xmlns:cx1="http://schemas.microsoft.com/office/drawing/2015/9/8/chartex" xmlns:cx2="http://schemas.microsoft.com/office/drawing/2015/10/21/chartex" xmlns:cx3="http://schemas.microsoft.com/office/drawing/2016/5/9/chartex" xmlns:cx4="http://schemas.microsoft.com/office/drawing/2016/5/10/chartex" xmlns:cx5="http://schemas.microsoft.com/office/drawing/2016/5/11/chartex" xmlns:cx6="http://schemas.microsoft.com/office/drawing/2016/5/12/chartex" xmlns:cx7="http://schemas.microsoft.com/office/drawing/2016/5/13/chartex" xmlns:cx8="http://schemas.microsoft.com/office/drawing/2016/5/14/chartex" xmlns:mc="http://schemas.openxmlformats.org/markup-compatibility/2006" xmlns:aink="http://schemas.microsoft.com/office/drawing/2016/ink" xmlns:am3d="http://schemas.microsoft.com/office/drawing/2017/model3d" xmlns:o="urn:schemas-microsoft-com:office:office" xmlns:oel="http://schemas.microsoft.com/office/2019/extlst" xmlns:r="http://schemas.openxmlformats.org/officeDocument/2006/relationships" xmlns:m="http://schemas.openxmlformats.org/officeDocument/2006/math" xmlns:v="urn:schemas-microsoft-com:vml" xmlns:wp14="http://schemas.microsoft.com/office/word/2010/wordprocessingDrawing" xmlns:wp="http://schemas.openxmlformats.org/drawingml/2006/wordprocessingDrawing" xmlns:w10="urn:schemas-microsoft-com:office:word" xmlns:w="http://schemas.openxmlformats.org/wordprocessingml/2006/main" xmlns:w14="http://schemas.microsoft.com/office/word/2010/wordml" xmlns:w15="http://schemas.microsoft.com/office/word/2012/wordml" xmlns:w16cex="http://schemas.microsoft.com/office/word/2018/wordml/cex" xmlns:w16cid="http://schemas.microsoft.com/office/word/2016/wordml/cid" xmlns:w16="http://schemas.microsoft.com/office/word/2018/wordml" xmlns:w16sdtdh="http://schemas.microsoft.com/office/word/2020/wordml/sdtdatahash" xmlns:w16se="http://schemas.microsoft.com/office/word/2015/wordml/symex" xmlns:wpg="http://schemas.microsoft.com/office/word/2010/wordprocessingGroup" xmlns:wpi="http://schemas.microsoft.com/office/word/2010/wordprocessingInk" xmlns:wne="http://schemas.microsoft.com/office/word/2006/wordml" xmlns:wps="http://schemas.microsoft.com/office/word/2010/wordprocessingShape" mc:Ignorable="w14 w15 w16se w16cid w16 w16cex w16sdtdh wp14">
-  <w:comment w:id="0" w:author="Ivan Ramler" w:date="2024-06-10T10:23:00Z" w:initials="IR">
+  <w:comment w:id="0" w:author="Ivan Ramler" w:date="2024-06-10T10:20:00Z" w:initials="IR">
+    <w:p>
+      <w:pPr>
+        <w:pStyle w:val="CommentText"/>
+      </w:pPr>
+      <w:r>
+        <w:rPr>
+          <w:rStyle w:val="CommentReference"/>
+        </w:rPr>
+        <w:annotationRef/>
+      </w:r>
+      <w:r>
+        <w:t>In the index.qmd file, you can likely add more about this. In particular, discuss why analyzing the play surface might be interesting.</w:t>
+      </w:r>
+    </w:p>
+  </w:comment>
+  <w:comment w:id="1" w:author="Ivan Ramler" w:date="2024-06-10T10:23:00Z" w:initials="IR">
     <w:p>
       <w:pPr>
         <w:pStyle w:val="CommentText"/>
@@ -2288,14 +3407,84 @@
 
 <file path=word/commentsExtended.xml><?xml version="1.0" encoding="utf-8"?>
 <w15:commentsEx xmlns:wpc="http://schemas.microsoft.com/office/word/2010/wordprocessingCanvas" xmlns:cx="http://schemas.microsoft.com/office/drawing/2014/chartex" xmlns:cx1="http://schemas.microsoft.com/office/drawing/2015/9/8/chartex" xmlns:cx2="http://schemas.microsoft.com/office/drawing/2015/10/21/chartex" xmlns:cx3="http://schemas.microsoft.com/office/drawing/2016/5/9/chartex" xmlns:cx4="http://schemas.microsoft.com/office/drawing/2016/5/10/chartex" xmlns:cx5="http://schemas.microsoft.com/office/drawing/2016/5/11/chartex" xmlns:cx6="http://schemas.microsoft.com/office/drawing/2016/5/12/chartex" xmlns:cx7="http://schemas.microsoft.com/office/drawing/2016/5/13/chartex" xmlns:cx8="http://schemas.microsoft.com/office/drawing/2016/5/14/chartex" xmlns:mc="http://schemas.openxmlformats.org/markup-compatibility/2006" xmlns:aink="http://schemas.microsoft.com/office/drawing/2016/ink" xmlns:am3d="http://schemas.microsoft.com/office/drawing/2017/model3d" xmlns:o="urn:schemas-microsoft-com:office:office" xmlns:oel="http://schemas.microsoft.com/office/2019/extlst" xmlns:r="http://schemas.openxmlformats.org/officeDocument/2006/relationships" xmlns:m="http://schemas.openxmlformats.org/officeDocument/2006/math" xmlns:v="urn:schemas-microsoft-com:vml" xmlns:wp14="http://schemas.microsoft.com/office/word/2010/wordprocessingDrawing" xmlns:wp="http://schemas.openxmlformats.org/drawingml/2006/wordprocessingDrawing" xmlns:w10="urn:schemas-microsoft-com:office:word" xmlns:w="http://schemas.openxmlformats.org/wordprocessingml/2006/main" xmlns:w14="http://schemas.microsoft.com/office/word/2010/wordml" xmlns:w15="http://schemas.microsoft.com/office/word/2012/wordml" xmlns:w16cex="http://schemas.microsoft.com/office/word/2018/wordml/cex" xmlns:w16cid="http://schemas.microsoft.com/office/word/2016/wordml/cid" xmlns:w16="http://schemas.microsoft.com/office/word/2018/wordml" xmlns:w16sdtdh="http://schemas.microsoft.com/office/word/2020/wordml/sdtdatahash" xmlns:w16se="http://schemas.microsoft.com/office/word/2015/wordml/symex" xmlns:wpg="http://schemas.microsoft.com/office/word/2010/wordprocessingGroup" xmlns:wpi="http://schemas.microsoft.com/office/word/2010/wordprocessingInk" xmlns:wne="http://schemas.microsoft.com/office/word/2006/wordml" xmlns:wps="http://schemas.microsoft.com/office/word/2010/wordprocessingShape" mc:Ignorable="w14 w15 w16se w16cid w16 w16cex w16sdtdh wp14">
+  <w15:commentEx w15:paraId="7D6A5B39" w15:done="1"/>
   <w15:commentEx w15:paraId="2C15C684" w15:done="0"/>
 </w15:commentsEx>
 </file>
 
+<file path=word/commentsExtensible.xml><?xml version="1.0" encoding="utf-8"?>
+<w16cex:commentsExtensible xmlns:wpc="http://schemas.microsoft.com/office/word/2010/wordprocessingCanvas" xmlns:cx="http://schemas.microsoft.com/office/drawing/2014/chartex" xmlns:cx1="http://schemas.microsoft.com/office/drawing/2015/9/8/chartex" xmlns:cx2="http://schemas.microsoft.com/office/drawing/2015/10/21/chartex" xmlns:cx3="http://schemas.microsoft.com/office/drawing/2016/5/9/chartex" xmlns:cx4="http://schemas.microsoft.com/office/drawing/2016/5/10/chartex" xmlns:cx5="http://schemas.microsoft.com/office/drawing/2016/5/11/chartex" xmlns:cx6="http://schemas.microsoft.com/office/drawing/2016/5/12/chartex" xmlns:cx7="http://schemas.microsoft.com/office/drawing/2016/5/13/chartex" xmlns:cx8="http://schemas.microsoft.com/office/drawing/2016/5/14/chartex" xmlns:cr="http://schemas.microsoft.com/office/comments/2020/reactions" xmlns:mc="http://schemas.openxmlformats.org/markup-compatibility/2006" xmlns:aink="http://schemas.microsoft.com/office/drawing/2016/ink" xmlns:am3d="http://schemas.microsoft.com/office/drawing/2017/model3d" xmlns:o="urn:schemas-microsoft-com:office:office" xmlns:oel="http://schemas.microsoft.com/office/2019/extlst" xmlns:r="http://schemas.openxmlformats.org/officeDocument/2006/relationships" xmlns:m="http://schemas.openxmlformats.org/officeDocument/2006/math" xmlns:v="urn:schemas-microsoft-com:vml" xmlns:wp14="http://schemas.microsoft.com/office/word/2010/wordprocessingDrawing" xmlns:wp="http://schemas.openxmlformats.org/drawingml/2006/wordprocessingDrawing" xmlns:w10="urn:schemas-microsoft-com:office:word" xmlns:w="http://schemas.openxmlformats.org/wordprocessingml/2006/main" xmlns:w14="http://schemas.microsoft.com/office/word/2010/wordml" xmlns:w15="http://schemas.microsoft.com/office/word/2012/wordml" xmlns:w16cex="http://schemas.microsoft.com/office/word/2018/wordml/cex" xmlns:w16cid="http://schemas.microsoft.com/office/word/2016/wordml/cid" xmlns:w16="http://schemas.microsoft.com/office/word/2018/wordml" xmlns:w16sdtdh="http://schemas.microsoft.com/office/word/2020/wordml/sdtdatahash" xmlns:w16se="http://schemas.microsoft.com/office/word/2015/wordml/symex" xmlns:wpg="http://schemas.microsoft.com/office/word/2010/wordprocessingGroup" xmlns:wpi="http://schemas.microsoft.com/office/word/2010/wordprocessingInk" xmlns:wne="http://schemas.microsoft.com/office/word/2006/wordml" xmlns:wps="http://schemas.microsoft.com/office/word/2010/wordprocessingShape" mc:Ignorable="w14 w15 w16se w16cid w16 w16cex w16sdtdh cr wp14">
+  <w16cex:commentExtensible w16cex:durableId="5B8C46EE">
+    <w16cex:extLst>
+      <w16:ext w16:uri="{CE6994B0-6A32-4C9F-8C6B-6E91EDA988CE}">
+        <cr:reactions xmlns:cr="http://schemas.microsoft.com/office/comments/2020/reactions">
+          <cr:reaction reactionType="1">
+            <cr:reactionInfo dateUtc="2024-06-11T19:21:08Z">
+              <cr:user userId="S::esselt21@stlawu.edu::6678c9ee-a7e0-4afb-8ba4-91b303eafd59" userProvider="AD" userName="Eric Seltzer"/>
+            </cr:reactionInfo>
+          </cr:reaction>
+        </cr:reactions>
+      </w16:ext>
+    </w16cex:extLst>
+  </w16cex:commentExtensible>
+</w16cex:commentsExtensible>
+</file>
+
 <file path=word/commentsIds.xml><?xml version="1.0" encoding="utf-8"?>
 <w16cid:commentsIds xmlns:wpc="http://schemas.microsoft.com/office/word/2010/wordprocessingCanvas" xmlns:cx="http://schemas.microsoft.com/office/drawing/2014/chartex" xmlns:cx1="http://schemas.microsoft.com/office/drawing/2015/9/8/chartex" xmlns:cx2="http://schemas.microsoft.com/office/drawing/2015/10/21/chartex" xmlns:cx3="http://schemas.microsoft.com/office/drawing/2016/5/9/chartex" xmlns:cx4="http://schemas.microsoft.com/office/drawing/2016/5/10/chartex" xmlns:cx5="http://schemas.microsoft.com/office/drawing/2016/5/11/chartex" xmlns:cx6="http://schemas.microsoft.com/office/drawing/2016/5/12/chartex" xmlns:cx7="http://schemas.microsoft.com/office/drawing/2016/5/13/chartex" xmlns:cx8="http://schemas.microsoft.com/office/drawing/2016/5/14/chartex" xmlns:mc="http://schemas.openxmlformats.org/markup-compatibility/2006" xmlns:aink="http://schemas.microsoft.com/office/drawing/2016/ink" xmlns:am3d="http://schemas.microsoft.com/office/drawing/2017/model3d" xmlns:o="urn:schemas-microsoft-com:office:office" xmlns:oel="http://schemas.microsoft.com/office/2019/extlst" xmlns:r="http://schemas.openxmlformats.org/officeDocument/2006/relationships" xmlns:m="http://schemas.openxmlformats.org/officeDocument/2006/math" xmlns:v="urn:schemas-microsoft-com:vml" xmlns:wp14="http://schemas.microsoft.com/office/word/2010/wordprocessingDrawing" xmlns:wp="http://schemas.openxmlformats.org/drawingml/2006/wordprocessingDrawing" xmlns:w10="urn:schemas-microsoft-com:office:word" xmlns:w="http://schemas.openxmlformats.org/wordprocessingml/2006/main" xmlns:w14="http://schemas.microsoft.com/office/word/2010/wordml" xmlns:w15="http://schemas.microsoft.com/office/word/2012/wordml" xmlns:w16cex="http://schemas.microsoft.com/office/word/2018/wordml/cex" xmlns:w16cid="http://schemas.microsoft.com/office/word/2016/wordml/cid" xmlns:w16="http://schemas.microsoft.com/office/word/2018/wordml" xmlns:w16sdtdh="http://schemas.microsoft.com/office/word/2020/wordml/sdtdatahash" xmlns:w16se="http://schemas.microsoft.com/office/word/2015/wordml/symex" xmlns:wpg="http://schemas.microsoft.com/office/word/2010/wordprocessingGroup" xmlns:wpi="http://schemas.microsoft.com/office/word/2010/wordprocessingInk" xmlns:wne="http://schemas.microsoft.com/office/word/2006/wordml" xmlns:wps="http://schemas.microsoft.com/office/word/2010/wordprocessingShape" mc:Ignorable="w14 w15 w16se w16cid w16 w16cex w16sdtdh wp14">
+  <w16cid:commentId w16cid:paraId="7D6A5B39" w16cid:durableId="5B8C46EE"/>
   <w16cid:commentId w16cid:paraId="2C15C684" w16cid:durableId="59CEA2B0"/>
 </w16cid:commentsIds>
+</file>
+
+<file path=word/endnotes.xml><?xml version="1.0" encoding="utf-8"?>
+<w:endnotes xmlns:wpc="http://schemas.microsoft.com/office/word/2010/wordprocessingCanvas" xmlns:cx="http://schemas.microsoft.com/office/drawing/2014/chartex" xmlns:cx1="http://schemas.microsoft.com/office/drawing/2015/9/8/chartex" xmlns:cx2="http://schemas.microsoft.com/office/drawing/2015/10/21/chartex" xmlns:cx3="http://schemas.microsoft.com/office/drawing/2016/5/9/chartex" xmlns:cx4="http://schemas.microsoft.com/office/drawing/2016/5/10/chartex" xmlns:cx5="http://schemas.microsoft.com/office/drawing/2016/5/11/chartex" xmlns:cx6="http://schemas.microsoft.com/office/drawing/2016/5/12/chartex" xmlns:cx7="http://schemas.microsoft.com/office/drawing/2016/5/13/chartex" xmlns:cx8="http://schemas.microsoft.com/office/drawing/2016/5/14/chartex" xmlns:mc="http://schemas.openxmlformats.org/markup-compatibility/2006" xmlns:aink="http://schemas.microsoft.com/office/drawing/2016/ink" xmlns:am3d="http://schemas.microsoft.com/office/drawing/2017/model3d" xmlns:o="urn:schemas-microsoft-com:office:office" xmlns:oel="http://schemas.microsoft.com/office/2019/extlst" xmlns:r="http://schemas.openxmlformats.org/officeDocument/2006/relationships" xmlns:m="http://schemas.openxmlformats.org/officeDocument/2006/math" xmlns:v="urn:schemas-microsoft-com:vml" xmlns:wp14="http://schemas.microsoft.com/office/word/2010/wordprocessingDrawing" xmlns:wp="http://schemas.openxmlformats.org/drawingml/2006/wordprocessingDrawing" xmlns:w10="urn:schemas-microsoft-com:office:word" xmlns:w="http://schemas.openxmlformats.org/wordprocessingml/2006/main" xmlns:w14="http://schemas.microsoft.com/office/word/2010/wordml" xmlns:w15="http://schemas.microsoft.com/office/word/2012/wordml" xmlns:w16cex="http://schemas.microsoft.com/office/word/2018/wordml/cex" xmlns:w16cid="http://schemas.microsoft.com/office/word/2016/wordml/cid" xmlns:w16="http://schemas.microsoft.com/office/word/2018/wordml" xmlns:w16sdtdh="http://schemas.microsoft.com/office/word/2020/wordml/sdtdatahash" xmlns:w16se="http://schemas.microsoft.com/office/word/2015/wordml/symex" xmlns:wpg="http://schemas.microsoft.com/office/word/2010/wordprocessingGroup" xmlns:wpi="http://schemas.microsoft.com/office/word/2010/wordprocessingInk" xmlns:wne="http://schemas.microsoft.com/office/word/2006/wordml" xmlns:wps="http://schemas.microsoft.com/office/word/2010/wordprocessingShape" mc:Ignorable="w14 w15 w16se w16cid w16 w16cex w16sdtdh wp14">
+  <w:endnote w:type="separator" w:id="-1">
+    <w:p>
+      <w:pPr>
+        <w:spacing w:before="0" w:after="0"/>
+      </w:pPr>
+      <w:r>
+        <w:separator/>
+      </w:r>
+    </w:p>
+  </w:endnote>
+  <w:endnote w:type="continuationSeparator" w:id="0">
+    <w:p>
+      <w:pPr>
+        <w:spacing w:before="0" w:after="0"/>
+      </w:pPr>
+      <w:r>
+        <w:continuationSeparator/>
+      </w:r>
+    </w:p>
+  </w:endnote>
+</w:endnotes>
+</file>
+
+<file path=word/footnotes.xml><?xml version="1.0" encoding="utf-8"?>
+<w:footnotes xmlns:wpc="http://schemas.microsoft.com/office/word/2010/wordprocessingCanvas" xmlns:cx="http://schemas.microsoft.com/office/drawing/2014/chartex" xmlns:cx1="http://schemas.microsoft.com/office/drawing/2015/9/8/chartex" xmlns:cx2="http://schemas.microsoft.com/office/drawing/2015/10/21/chartex" xmlns:cx3="http://schemas.microsoft.com/office/drawing/2016/5/9/chartex" xmlns:cx4="http://schemas.microsoft.com/office/drawing/2016/5/10/chartex" xmlns:cx5="http://schemas.microsoft.com/office/drawing/2016/5/11/chartex" xmlns:cx6="http://schemas.microsoft.com/office/drawing/2016/5/12/chartex" xmlns:cx7="http://schemas.microsoft.com/office/drawing/2016/5/13/chartex" xmlns:cx8="http://schemas.microsoft.com/office/drawing/2016/5/14/chartex" xmlns:mc="http://schemas.openxmlformats.org/markup-compatibility/2006" xmlns:aink="http://schemas.microsoft.com/office/drawing/2016/ink" xmlns:am3d="http://schemas.microsoft.com/office/drawing/2017/model3d" xmlns:o="urn:schemas-microsoft-com:office:office" xmlns:oel="http://schemas.microsoft.com/office/2019/extlst" xmlns:r="http://schemas.openxmlformats.org/officeDocument/2006/relationships" xmlns:m="http://schemas.openxmlformats.org/officeDocument/2006/math" xmlns:v="urn:schemas-microsoft-com:vml" xmlns:wp14="http://schemas.microsoft.com/office/word/2010/wordprocessingDrawing" xmlns:wp="http://schemas.openxmlformats.org/drawingml/2006/wordprocessingDrawing" xmlns:w10="urn:schemas-microsoft-com:office:word" xmlns:w="http://schemas.openxmlformats.org/wordprocessingml/2006/main" xmlns:w14="http://schemas.microsoft.com/office/word/2010/wordml" xmlns:w15="http://schemas.microsoft.com/office/word/2012/wordml" xmlns:w16cex="http://schemas.microsoft.com/office/word/2018/wordml/cex" xmlns:w16cid="http://schemas.microsoft.com/office/word/2016/wordml/cid" xmlns:w16="http://schemas.microsoft.com/office/word/2018/wordml" xmlns:w16sdtdh="http://schemas.microsoft.com/office/word/2020/wordml/sdtdatahash" xmlns:w16se="http://schemas.microsoft.com/office/word/2015/wordml/symex" xmlns:wpg="http://schemas.microsoft.com/office/word/2010/wordprocessingGroup" xmlns:wpi="http://schemas.microsoft.com/office/word/2010/wordprocessingInk" xmlns:wne="http://schemas.microsoft.com/office/word/2006/wordml" xmlns:wps="http://schemas.microsoft.com/office/word/2010/wordprocessingShape" mc:Ignorable="w14 w15 w16se w16cid w16 w16cex w16sdtdh wp14">
+  <w:footnote w:type="separator" w:id="-1">
+    <w:p>
+      <w:pPr>
+        <w:spacing w:before="0" w:after="0"/>
+      </w:pPr>
+      <w:r>
+        <w:separator/>
+      </w:r>
+    </w:p>
+  </w:footnote>
+  <w:footnote w:type="continuationSeparator" w:id="0">
+    <w:p>
+      <w:pPr>
+        <w:spacing w:before="0" w:after="0"/>
+      </w:pPr>
+      <w:r>
+        <w:continuationSeparator/>
+      </w:r>
+    </w:p>
+  </w:footnote>
+</w:footnotes>
 </file>
 
 <file path=word/header1.xml><?xml version="1.0" encoding="utf-8"?>
@@ -2310,14 +3499,7 @@
         <w:rFonts w:asciiTheme="minorHAnsi" w:hAnsiTheme="minorHAnsi"/>
         <w:b/>
       </w:rPr>
-      <w:t xml:space="preserve">Investigating Surfaces Impact on Win </w:t>
-    </w:r>
-    <w:r>
-      <w:rPr>
-        <w:rFonts w:asciiTheme="minorHAnsi" w:hAnsiTheme="minorHAnsi"/>
-        <w:b/>
-      </w:rPr>
-      <w:t>Percentages in Professional Tennis</w:t>
+      <w:t>Investigating Surfaces Impact on Win Percentages in Professional Tennis</w:t>
     </w:r>
   </w:p>
   <w:p>
@@ -2332,6 +3514,95 @@
 <file path=word/numbering.xml><?xml version="1.0" encoding="utf-8"?>
 <w:numbering xmlns:wpc="http://schemas.microsoft.com/office/word/2010/wordprocessingCanvas" xmlns:cx="http://schemas.microsoft.com/office/drawing/2014/chartex" xmlns:cx1="http://schemas.microsoft.com/office/drawing/2015/9/8/chartex" xmlns:cx2="http://schemas.microsoft.com/office/drawing/2015/10/21/chartex" xmlns:cx3="http://schemas.microsoft.com/office/drawing/2016/5/9/chartex" xmlns:cx4="http://schemas.microsoft.com/office/drawing/2016/5/10/chartex" xmlns:cx5="http://schemas.microsoft.com/office/drawing/2016/5/11/chartex" xmlns:cx6="http://schemas.microsoft.com/office/drawing/2016/5/12/chartex" xmlns:cx7="http://schemas.microsoft.com/office/drawing/2016/5/13/chartex" xmlns:cx8="http://schemas.microsoft.com/office/drawing/2016/5/14/chartex" xmlns:mc="http://schemas.openxmlformats.org/markup-compatibility/2006" xmlns:aink="http://schemas.microsoft.com/office/drawing/2016/ink" xmlns:am3d="http://schemas.microsoft.com/office/drawing/2017/model3d" xmlns:o="urn:schemas-microsoft-com:office:office" xmlns:oel="http://schemas.microsoft.com/office/2019/extlst" xmlns:r="http://schemas.openxmlformats.org/officeDocument/2006/relationships" xmlns:m="http://schemas.openxmlformats.org/officeDocument/2006/math" xmlns:v="urn:schemas-microsoft-com:vml" xmlns:wp14="http://schemas.microsoft.com/office/word/2010/wordprocessingDrawing" xmlns:wp="http://schemas.openxmlformats.org/drawingml/2006/wordprocessingDrawing" xmlns:w10="urn:schemas-microsoft-com:office:word" xmlns:w="http://schemas.openxmlformats.org/wordprocessingml/2006/main" xmlns:w14="http://schemas.microsoft.com/office/word/2010/wordml" xmlns:w15="http://schemas.microsoft.com/office/word/2012/wordml" xmlns:w16cex="http://schemas.microsoft.com/office/word/2018/wordml/cex" xmlns:w16cid="http://schemas.microsoft.com/office/word/2016/wordml/cid" xmlns:w16="http://schemas.microsoft.com/office/word/2018/wordml" xmlns:w16sdtdh="http://schemas.microsoft.com/office/word/2020/wordml/sdtdatahash" xmlns:w16se="http://schemas.microsoft.com/office/word/2015/wordml/symex" xmlns:wpg="http://schemas.microsoft.com/office/word/2010/wordprocessingGroup" xmlns:wpi="http://schemas.microsoft.com/office/word/2010/wordprocessingInk" xmlns:wne="http://schemas.microsoft.com/office/word/2006/wordml" xmlns:wps="http://schemas.microsoft.com/office/word/2010/wordprocessingShape" mc:Ignorable="w14 w15 w16se w16cid w16 w16cex w16sdtdh wp14">
   <w:abstractNum w:abstractNumId="0" w15:restartNumberingAfterBreak="0">
+    <w:nsid w:val="266B166D"/>
+    <w:multiLevelType w:val="hybridMultilevel"/>
+    <w:tmpl w:val="16A63F64"/>
+    <w:lvl w:ilvl="0" w:tplc="0409000F">
+      <w:start w:val="1"/>
+      <w:numFmt w:val="decimal"/>
+      <w:lvlText w:val="%1."/>
+      <w:lvlJc w:val="left"/>
+      <w:pPr>
+        <w:ind w:left="720" w:hanging="360"/>
+      </w:pPr>
+      <w:rPr>
+        <w:rFonts w:hint="default"/>
+      </w:rPr>
+    </w:lvl>
+    <w:lvl w:ilvl="1" w:tplc="04090019">
+      <w:start w:val="1"/>
+      <w:numFmt w:val="lowerLetter"/>
+      <w:lvlText w:val="%2."/>
+      <w:lvlJc w:val="left"/>
+      <w:pPr>
+        <w:ind w:left="1440" w:hanging="360"/>
+      </w:pPr>
+    </w:lvl>
+    <w:lvl w:ilvl="2" w:tplc="0409001B">
+      <w:start w:val="1"/>
+      <w:numFmt w:val="lowerRoman"/>
+      <w:lvlText w:val="%3."/>
+      <w:lvlJc w:val="right"/>
+      <w:pPr>
+        <w:ind w:left="2160" w:hanging="180"/>
+      </w:pPr>
+    </w:lvl>
+    <w:lvl w:ilvl="3" w:tplc="0409000F">
+      <w:start w:val="1"/>
+      <w:numFmt w:val="decimal"/>
+      <w:lvlText w:val="%4."/>
+      <w:lvlJc w:val="left"/>
+      <w:pPr>
+        <w:ind w:left="2880" w:hanging="360"/>
+      </w:pPr>
+    </w:lvl>
+    <w:lvl w:ilvl="4" w:tplc="04090019" w:tentative="1">
+      <w:start w:val="1"/>
+      <w:numFmt w:val="lowerLetter"/>
+      <w:lvlText w:val="%5."/>
+      <w:lvlJc w:val="left"/>
+      <w:pPr>
+        <w:ind w:left="3600" w:hanging="360"/>
+      </w:pPr>
+    </w:lvl>
+    <w:lvl w:ilvl="5" w:tplc="0409001B" w:tentative="1">
+      <w:start w:val="1"/>
+      <w:numFmt w:val="lowerRoman"/>
+      <w:lvlText w:val="%6."/>
+      <w:lvlJc w:val="right"/>
+      <w:pPr>
+        <w:ind w:left="4320" w:hanging="180"/>
+      </w:pPr>
+    </w:lvl>
+    <w:lvl w:ilvl="6" w:tplc="0409000F" w:tentative="1">
+      <w:start w:val="1"/>
+      <w:numFmt w:val="decimal"/>
+      <w:lvlText w:val="%7."/>
+      <w:lvlJc w:val="left"/>
+      <w:pPr>
+        <w:ind w:left="5040" w:hanging="360"/>
+      </w:pPr>
+    </w:lvl>
+    <w:lvl w:ilvl="7" w:tplc="04090019" w:tentative="1">
+      <w:start w:val="1"/>
+      <w:numFmt w:val="lowerLetter"/>
+      <w:lvlText w:val="%8."/>
+      <w:lvlJc w:val="left"/>
+      <w:pPr>
+        <w:ind w:left="5760" w:hanging="360"/>
+      </w:pPr>
+    </w:lvl>
+    <w:lvl w:ilvl="8" w:tplc="0409001B" w:tentative="1">
+      <w:start w:val="1"/>
+      <w:numFmt w:val="lowerRoman"/>
+      <w:lvlText w:val="%9."/>
+      <w:lvlJc w:val="right"/>
+      <w:pPr>
+        <w:ind w:left="6480" w:hanging="180"/>
+      </w:pPr>
+    </w:lvl>
+  </w:abstractNum>
+  <w:abstractNum w:abstractNumId="1" w15:restartNumberingAfterBreak="0">
     <w:nsid w:val="498658A3"/>
     <w:multiLevelType w:val="hybridMultilevel"/>
     <w:tmpl w:val="4A7281E2"/>
@@ -2420,7 +3691,102 @@
       </w:pPr>
     </w:lvl>
   </w:abstractNum>
+  <w:abstractNum w:abstractNumId="2" w15:restartNumberingAfterBreak="0">
+    <w:nsid w:val="78D43571"/>
+    <w:multiLevelType w:val="hybridMultilevel"/>
+    <w:tmpl w:val="2D48A93A"/>
+    <w:lvl w:ilvl="0" w:tplc="0409000F">
+      <w:start w:val="1"/>
+      <w:numFmt w:val="decimal"/>
+      <w:lvlText w:val="%1."/>
+      <w:lvlJc w:val="left"/>
+      <w:pPr>
+        <w:ind w:left="720" w:hanging="360"/>
+      </w:pPr>
+      <w:rPr>
+        <w:rFonts w:hint="default"/>
+      </w:rPr>
+    </w:lvl>
+    <w:lvl w:ilvl="1" w:tplc="04090019" w:tentative="1">
+      <w:start w:val="1"/>
+      <w:numFmt w:val="lowerLetter"/>
+      <w:lvlText w:val="%2."/>
+      <w:lvlJc w:val="left"/>
+      <w:pPr>
+        <w:ind w:left="1440" w:hanging="360"/>
+      </w:pPr>
+    </w:lvl>
+    <w:lvl w:ilvl="2" w:tplc="0409001B" w:tentative="1">
+      <w:start w:val="1"/>
+      <w:numFmt w:val="lowerRoman"/>
+      <w:lvlText w:val="%3."/>
+      <w:lvlJc w:val="right"/>
+      <w:pPr>
+        <w:ind w:left="2160" w:hanging="180"/>
+      </w:pPr>
+    </w:lvl>
+    <w:lvl w:ilvl="3" w:tplc="0409000F" w:tentative="1">
+      <w:start w:val="1"/>
+      <w:numFmt w:val="decimal"/>
+      <w:lvlText w:val="%4."/>
+      <w:lvlJc w:val="left"/>
+      <w:pPr>
+        <w:ind w:left="2880" w:hanging="360"/>
+      </w:pPr>
+    </w:lvl>
+    <w:lvl w:ilvl="4" w:tplc="04090019" w:tentative="1">
+      <w:start w:val="1"/>
+      <w:numFmt w:val="lowerLetter"/>
+      <w:lvlText w:val="%5."/>
+      <w:lvlJc w:val="left"/>
+      <w:pPr>
+        <w:ind w:left="3600" w:hanging="360"/>
+      </w:pPr>
+    </w:lvl>
+    <w:lvl w:ilvl="5" w:tplc="0409001B" w:tentative="1">
+      <w:start w:val="1"/>
+      <w:numFmt w:val="lowerRoman"/>
+      <w:lvlText w:val="%6."/>
+      <w:lvlJc w:val="right"/>
+      <w:pPr>
+        <w:ind w:left="4320" w:hanging="180"/>
+      </w:pPr>
+    </w:lvl>
+    <w:lvl w:ilvl="6" w:tplc="0409000F" w:tentative="1">
+      <w:start w:val="1"/>
+      <w:numFmt w:val="decimal"/>
+      <w:lvlText w:val="%7."/>
+      <w:lvlJc w:val="left"/>
+      <w:pPr>
+        <w:ind w:left="5040" w:hanging="360"/>
+      </w:pPr>
+    </w:lvl>
+    <w:lvl w:ilvl="7" w:tplc="04090019" w:tentative="1">
+      <w:start w:val="1"/>
+      <w:numFmt w:val="lowerLetter"/>
+      <w:lvlText w:val="%8."/>
+      <w:lvlJc w:val="left"/>
+      <w:pPr>
+        <w:ind w:left="5760" w:hanging="360"/>
+      </w:pPr>
+    </w:lvl>
+    <w:lvl w:ilvl="8" w:tplc="0409001B" w:tentative="1">
+      <w:start w:val="1"/>
+      <w:numFmt w:val="lowerRoman"/>
+      <w:lvlText w:val="%9."/>
+      <w:lvlJc w:val="right"/>
+      <w:pPr>
+        <w:ind w:left="6480" w:hanging="180"/>
+      </w:pPr>
+    </w:lvl>
+  </w:abstractNum>
   <w:num w:numId="1" w16cid:durableId="2028871906">
+    <w:abstractNumId w:val="1"/>
+  </w:num>
+  <w:num w:numId="2" w16cid:durableId="1068261699">
+    <w:abstractNumId w:val="2"/>
+  </w:num>
+  <w:num w:numId="3" w16cid:durableId="201327869">
     <w:abstractNumId w:val="0"/>
   </w:num>
 </w:numbering>
@@ -3426,6 +4792,22 @@
       <w14:ligatures w14:val="none"/>
     </w:rPr>
   </w:style>
+  <w:style w:type="table" w:styleId="TableGrid">
+    <w:name w:val="Table Grid"/>
+    <w:basedOn w:val="TableNormal"/>
+    <w:uiPriority w:val="39"/>
+    <w:rsid w:val="00923A38"/>
+    <w:tblPr>
+      <w:tblBorders>
+        <w:top w:val="single" w:sz="4" w:space="0" w:color="auto"/>
+        <w:left w:val="single" w:sz="4" w:space="0" w:color="auto"/>
+        <w:bottom w:val="single" w:sz="4" w:space="0" w:color="auto"/>
+        <w:right w:val="single" w:sz="4" w:space="0" w:color="auto"/>
+        <w:insideH w:val="single" w:sz="4" w:space="0" w:color="auto"/>
+        <w:insideV w:val="single" w:sz="4" w:space="0" w:color="auto"/>
+      </w:tblBorders>
+    </w:tblPr>
+  </w:style>
 </w:styles>
 </file>
 
